--- a/16. 剑指offer/剑指Offer 59-II. 队列的最大值.docx
+++ b/16. 剑指offer/剑指Offer 59-II. 队列的最大值.docx
@@ -306,6 +306,22 @@
     </w:p>
     <w:p>
       <w:pPr>
+        <w:pStyle w:val="3"/>
+        <w:rPr>
+          <w:rFonts w:hint="eastAsia"/>
+          <w:lang w:val="en-US" w:eastAsia="zh-CN"/>
+        </w:rPr>
+      </w:pPr>
+      <w:r>
+        <w:rPr>
+          <w:rFonts w:hint="eastAsia"/>
+          <w:lang w:val="en-US" w:eastAsia="zh-CN"/>
+        </w:rPr>
+        <w:t>方法一：滑动窗口</w:t>
+      </w:r>
+    </w:p>
+    <w:p>
+      <w:pPr>
         <w:ind w:firstLine="420" w:firstLineChars="0"/>
         <w:rPr>
           <w:rFonts w:hint="eastAsia"/>
@@ -349,540 +365,547 @@
           <w:rFonts w:hint="eastAsia"/>
           <w:lang w:val="en-US" w:eastAsia="zh-CN"/>
         </w:rPr>
-        <w:t xml:space="preserve">    queue&lt;int&gt; que;</w:t>
-      </w:r>
-    </w:p>
-    <w:p>
-      <w:pPr>
-        <w:ind w:firstLine="420" w:firstLineChars="0"/>
-        <w:rPr>
-          <w:rFonts w:hint="eastAsia"/>
-          <w:lang w:val="en-US" w:eastAsia="zh-CN"/>
-        </w:rPr>
-      </w:pPr>
-      <w:r>
-        <w:rPr>
-          <w:rFonts w:hint="eastAsia"/>
-          <w:lang w:val="en-US" w:eastAsia="zh-CN"/>
-        </w:rPr>
-        <w:t xml:space="preserve">    deque&lt;int&gt; deq;</w:t>
-      </w:r>
-    </w:p>
-    <w:p>
-      <w:pPr>
-        <w:ind w:firstLine="420" w:firstLineChars="0"/>
-        <w:rPr>
-          <w:rFonts w:hint="eastAsia"/>
-          <w:lang w:val="en-US" w:eastAsia="zh-CN"/>
-        </w:rPr>
-      </w:pPr>
-      <w:r>
-        <w:rPr>
-          <w:rFonts w:hint="eastAsia"/>
-          <w:lang w:val="en-US" w:eastAsia="zh-CN"/>
-        </w:rPr>
-        <w:t>public:</w:t>
-      </w:r>
-    </w:p>
-    <w:p>
-      <w:pPr>
-        <w:ind w:firstLine="420" w:firstLineChars="0"/>
-        <w:rPr>
-          <w:rFonts w:hint="eastAsia"/>
-          <w:lang w:val="en-US" w:eastAsia="zh-CN"/>
-        </w:rPr>
-      </w:pPr>
-      <w:r>
-        <w:rPr>
-          <w:rFonts w:hint="eastAsia"/>
-          <w:lang w:val="en-US" w:eastAsia="zh-CN"/>
-        </w:rPr>
-        <w:t xml:space="preserve">    MaxQueue() {</w:t>
-      </w:r>
-    </w:p>
-    <w:p>
-      <w:pPr>
-        <w:ind w:firstLine="420" w:firstLineChars="0"/>
-        <w:rPr>
-          <w:rFonts w:hint="eastAsia"/>
-          <w:lang w:val="en-US" w:eastAsia="zh-CN"/>
-        </w:rPr>
-      </w:pPr>
-    </w:p>
-    <w:p>
-      <w:pPr>
-        <w:ind w:firstLine="420" w:firstLineChars="0"/>
-        <w:rPr>
-          <w:rFonts w:hint="eastAsia"/>
-          <w:lang w:val="en-US" w:eastAsia="zh-CN"/>
-        </w:rPr>
-      </w:pPr>
-      <w:r>
-        <w:rPr>
-          <w:rFonts w:hint="eastAsia"/>
-          <w:lang w:val="en-US" w:eastAsia="zh-CN"/>
-        </w:rPr>
-        <w:t xml:space="preserve">    }</w:t>
-      </w:r>
-    </w:p>
-    <w:p>
-      <w:pPr>
-        <w:ind w:firstLine="420" w:firstLineChars="0"/>
-        <w:rPr>
-          <w:rFonts w:hint="eastAsia"/>
-          <w:lang w:val="en-US" w:eastAsia="zh-CN"/>
-        </w:rPr>
-      </w:pPr>
-      <w:r>
-        <w:rPr>
-          <w:rFonts w:hint="eastAsia"/>
-          <w:lang w:val="en-US" w:eastAsia="zh-CN"/>
-        </w:rPr>
-        <w:t xml:space="preserve">    </w:t>
-      </w:r>
-    </w:p>
-    <w:p>
-      <w:pPr>
-        <w:ind w:firstLine="420" w:firstLineChars="0"/>
-        <w:rPr>
-          <w:rFonts w:hint="eastAsia"/>
-          <w:lang w:val="en-US" w:eastAsia="zh-CN"/>
-        </w:rPr>
-      </w:pPr>
-      <w:r>
-        <w:rPr>
-          <w:rFonts w:hint="eastAsia"/>
-          <w:lang w:val="en-US" w:eastAsia="zh-CN"/>
-        </w:rPr>
-        <w:t xml:space="preserve">    int max_value() {</w:t>
-      </w:r>
-    </w:p>
-    <w:p>
-      <w:pPr>
-        <w:ind w:firstLine="420" w:firstLineChars="0"/>
-        <w:rPr>
-          <w:rFonts w:hint="eastAsia"/>
-          <w:lang w:val="en-US" w:eastAsia="zh-CN"/>
-        </w:rPr>
-      </w:pPr>
-      <w:r>
-        <w:rPr>
-          <w:rFonts w:hint="eastAsia"/>
-          <w:lang w:val="en-US" w:eastAsia="zh-CN"/>
-        </w:rPr>
-        <w:t xml:space="preserve">        if(deq.empty())return -1;</w:t>
-      </w:r>
-    </w:p>
-    <w:p>
-      <w:pPr>
-        <w:ind w:firstLine="420" w:firstLineChars="0"/>
-        <w:rPr>
-          <w:rFonts w:hint="eastAsia"/>
-          <w:lang w:val="en-US" w:eastAsia="zh-CN"/>
-        </w:rPr>
-      </w:pPr>
-      <w:r>
-        <w:rPr>
-          <w:rFonts w:hint="eastAsia"/>
-          <w:lang w:val="en-US" w:eastAsia="zh-CN"/>
-        </w:rPr>
-        <w:t xml:space="preserve">        return deq.front();</w:t>
-      </w:r>
-    </w:p>
-    <w:p>
-      <w:pPr>
-        <w:ind w:firstLine="420" w:firstLineChars="0"/>
-        <w:rPr>
-          <w:rFonts w:hint="eastAsia"/>
-          <w:lang w:val="en-US" w:eastAsia="zh-CN"/>
-        </w:rPr>
-      </w:pPr>
-      <w:r>
-        <w:rPr>
-          <w:rFonts w:hint="eastAsia"/>
-          <w:lang w:val="en-US" w:eastAsia="zh-CN"/>
-        </w:rPr>
-        <w:t xml:space="preserve">    }</w:t>
-      </w:r>
-    </w:p>
-    <w:p>
-      <w:pPr>
-        <w:ind w:firstLine="420" w:firstLineChars="0"/>
-        <w:rPr>
-          <w:rFonts w:hint="eastAsia"/>
-          <w:lang w:val="en-US" w:eastAsia="zh-CN"/>
-        </w:rPr>
-      </w:pPr>
-      <w:r>
-        <w:rPr>
-          <w:rFonts w:hint="eastAsia"/>
-          <w:lang w:val="en-US" w:eastAsia="zh-CN"/>
-        </w:rPr>
-        <w:t xml:space="preserve">    </w:t>
-      </w:r>
-    </w:p>
-    <w:p>
-      <w:pPr>
-        <w:ind w:firstLine="420" w:firstLineChars="0"/>
-        <w:rPr>
-          <w:rFonts w:hint="eastAsia"/>
-          <w:lang w:val="en-US" w:eastAsia="zh-CN"/>
-        </w:rPr>
-      </w:pPr>
-      <w:r>
-        <w:rPr>
-          <w:rFonts w:hint="eastAsia"/>
-          <w:lang w:val="en-US" w:eastAsia="zh-CN"/>
-        </w:rPr>
-        <w:t xml:space="preserve">    void push_back(int value) {</w:t>
-      </w:r>
-    </w:p>
-    <w:p>
-      <w:pPr>
-        <w:ind w:firstLine="420" w:firstLineChars="0"/>
-        <w:rPr>
-          <w:rFonts w:hint="eastAsia"/>
-          <w:lang w:val="en-US" w:eastAsia="zh-CN"/>
-        </w:rPr>
-      </w:pPr>
-      <w:r>
-        <w:rPr>
-          <w:rFonts w:hint="eastAsia"/>
-          <w:lang w:val="en-US" w:eastAsia="zh-CN"/>
-        </w:rPr>
-        <w:t xml:space="preserve">        while(!deq.empty() &amp;&amp; deq.back()&lt;value)</w:t>
-      </w:r>
-    </w:p>
-    <w:p>
-      <w:pPr>
-        <w:ind w:firstLine="420" w:firstLineChars="0"/>
-        <w:rPr>
-          <w:rFonts w:hint="eastAsia"/>
-          <w:lang w:val="en-US" w:eastAsia="zh-CN"/>
-        </w:rPr>
-      </w:pPr>
-      <w:r>
-        <w:rPr>
-          <w:rFonts w:hint="eastAsia"/>
-          <w:lang w:val="en-US" w:eastAsia="zh-CN"/>
-        </w:rPr>
-        <w:t xml:space="preserve">            deq.pop_back();</w:t>
-      </w:r>
-    </w:p>
-    <w:p>
-      <w:pPr>
-        <w:ind w:firstLine="420" w:firstLineChars="0"/>
-        <w:rPr>
-          <w:rFonts w:hint="eastAsia"/>
-          <w:lang w:val="en-US" w:eastAsia="zh-CN"/>
-        </w:rPr>
-      </w:pPr>
-      <w:r>
-        <w:rPr>
-          <w:rFonts w:hint="eastAsia"/>
-          <w:lang w:val="en-US" w:eastAsia="zh-CN"/>
-        </w:rPr>
-        <w:t xml:space="preserve">        deq.push_back(value);</w:t>
-      </w:r>
-    </w:p>
-    <w:p>
-      <w:pPr>
-        <w:ind w:firstLine="420" w:firstLineChars="0"/>
-        <w:rPr>
-          <w:rFonts w:hint="eastAsia"/>
-          <w:lang w:val="en-US" w:eastAsia="zh-CN"/>
-        </w:rPr>
-      </w:pPr>
-      <w:r>
-        <w:rPr>
-          <w:rFonts w:hint="eastAsia"/>
-          <w:lang w:val="en-US" w:eastAsia="zh-CN"/>
-        </w:rPr>
-        <w:t xml:space="preserve">        que.push(value);</w:t>
-      </w:r>
-    </w:p>
-    <w:p>
-      <w:pPr>
-        <w:ind w:firstLine="420" w:firstLineChars="0"/>
-        <w:rPr>
-          <w:rFonts w:hint="eastAsia"/>
-          <w:lang w:val="en-US" w:eastAsia="zh-CN"/>
-        </w:rPr>
-      </w:pPr>
-      <w:r>
-        <w:rPr>
-          <w:rFonts w:hint="eastAsia"/>
-          <w:lang w:val="en-US" w:eastAsia="zh-CN"/>
-        </w:rPr>
-        <w:t xml:space="preserve">    }</w:t>
-      </w:r>
-    </w:p>
-    <w:p>
-      <w:pPr>
-        <w:ind w:firstLine="420" w:firstLineChars="0"/>
-        <w:rPr>
-          <w:rFonts w:hint="eastAsia"/>
-          <w:lang w:val="en-US" w:eastAsia="zh-CN"/>
-        </w:rPr>
-      </w:pPr>
-      <w:r>
-        <w:rPr>
-          <w:rFonts w:hint="eastAsia"/>
-          <w:lang w:val="en-US" w:eastAsia="zh-CN"/>
-        </w:rPr>
-        <w:t xml:space="preserve">    </w:t>
-      </w:r>
-    </w:p>
-    <w:p>
-      <w:pPr>
-        <w:ind w:firstLine="420" w:firstLineChars="0"/>
-        <w:rPr>
-          <w:rFonts w:hint="eastAsia"/>
-          <w:lang w:val="en-US" w:eastAsia="zh-CN"/>
-        </w:rPr>
-      </w:pPr>
-      <w:r>
-        <w:rPr>
-          <w:rFonts w:hint="eastAsia"/>
-          <w:lang w:val="en-US" w:eastAsia="zh-CN"/>
-        </w:rPr>
-        <w:t xml:space="preserve">    int pop_front() {</w:t>
-      </w:r>
-    </w:p>
-    <w:p>
-      <w:pPr>
-        <w:ind w:firstLine="420" w:firstLineChars="0"/>
-        <w:rPr>
-          <w:rFonts w:hint="eastAsia"/>
-          <w:lang w:val="en-US" w:eastAsia="zh-CN"/>
-        </w:rPr>
-      </w:pPr>
-      <w:r>
-        <w:rPr>
-          <w:rFonts w:hint="eastAsia"/>
-          <w:lang w:val="en-US" w:eastAsia="zh-CN"/>
-        </w:rPr>
-        <w:t xml:space="preserve">        if(que.empty())return -1;</w:t>
-      </w:r>
-    </w:p>
-    <w:p>
-      <w:pPr>
-        <w:ind w:firstLine="420" w:firstLineChars="0"/>
-        <w:rPr>
-          <w:rFonts w:hint="eastAsia"/>
-          <w:lang w:val="en-US" w:eastAsia="zh-CN"/>
-        </w:rPr>
-      </w:pPr>
-      <w:r>
-        <w:rPr>
-          <w:rFonts w:hint="eastAsia"/>
-          <w:lang w:val="en-US" w:eastAsia="zh-CN"/>
-        </w:rPr>
-        <w:t xml:space="preserve">        int ret = que.front();</w:t>
-      </w:r>
-    </w:p>
-    <w:p>
-      <w:pPr>
-        <w:ind w:firstLine="420" w:firstLineChars="0"/>
-        <w:rPr>
-          <w:rFonts w:hint="eastAsia"/>
-          <w:lang w:val="en-US" w:eastAsia="zh-CN"/>
-        </w:rPr>
-      </w:pPr>
-      <w:r>
-        <w:rPr>
-          <w:rFonts w:hint="eastAsia"/>
-          <w:lang w:val="en-US" w:eastAsia="zh-CN"/>
-        </w:rPr>
-        <w:t xml:space="preserve">        que.pop();</w:t>
-      </w:r>
-    </w:p>
-    <w:p>
-      <w:pPr>
-        <w:ind w:firstLine="420" w:firstLineChars="0"/>
-        <w:rPr>
-          <w:rFonts w:hint="eastAsia"/>
-          <w:lang w:val="en-US" w:eastAsia="zh-CN"/>
-        </w:rPr>
-      </w:pPr>
-      <w:r>
-        <w:rPr>
-          <w:rFonts w:hint="eastAsia"/>
-          <w:lang w:val="en-US" w:eastAsia="zh-CN"/>
-        </w:rPr>
-        <w:t xml:space="preserve">        if(ret == deq.front()) deq.pop_front();</w:t>
-      </w:r>
-    </w:p>
-    <w:p>
-      <w:pPr>
-        <w:ind w:firstLine="420" w:firstLineChars="0"/>
-        <w:rPr>
-          <w:rFonts w:hint="eastAsia"/>
-          <w:lang w:val="en-US" w:eastAsia="zh-CN"/>
-        </w:rPr>
-      </w:pPr>
-      <w:r>
-        <w:rPr>
-          <w:rFonts w:hint="eastAsia"/>
-          <w:lang w:val="en-US" w:eastAsia="zh-CN"/>
-        </w:rPr>
-        <w:t xml:space="preserve">        return ret;</w:t>
-      </w:r>
-    </w:p>
-    <w:p>
-      <w:pPr>
-        <w:ind w:firstLine="420" w:firstLineChars="0"/>
-        <w:rPr>
-          <w:rFonts w:hint="eastAsia"/>
-          <w:lang w:val="en-US" w:eastAsia="zh-CN"/>
-        </w:rPr>
-      </w:pPr>
-      <w:r>
-        <w:rPr>
-          <w:rFonts w:hint="eastAsia"/>
-          <w:lang w:val="en-US" w:eastAsia="zh-CN"/>
-        </w:rPr>
-        <w:t xml:space="preserve">    }</w:t>
-      </w:r>
-    </w:p>
-    <w:p>
-      <w:pPr>
-        <w:ind w:firstLine="420" w:firstLineChars="0"/>
-        <w:rPr>
-          <w:rFonts w:hint="eastAsia"/>
-          <w:lang w:val="en-US" w:eastAsia="zh-CN"/>
-        </w:rPr>
-      </w:pPr>
-      <w:r>
-        <w:rPr>
-          <w:rFonts w:hint="eastAsia"/>
-          <w:lang w:val="en-US" w:eastAsia="zh-CN"/>
-        </w:rPr>
-        <w:t>};</w:t>
-      </w:r>
-    </w:p>
-    <w:p>
-      <w:pPr>
-        <w:ind w:firstLine="420" w:firstLineChars="0"/>
-        <w:rPr>
-          <w:rFonts w:hint="eastAsia"/>
-          <w:lang w:val="en-US" w:eastAsia="zh-CN"/>
-        </w:rPr>
-      </w:pPr>
-    </w:p>
-    <w:p>
-      <w:pPr>
-        <w:ind w:firstLine="420" w:firstLineChars="0"/>
-        <w:rPr>
-          <w:rFonts w:hint="eastAsia"/>
-          <w:lang w:val="en-US" w:eastAsia="zh-CN"/>
-        </w:rPr>
-      </w:pPr>
-      <w:r>
-        <w:rPr>
-          <w:rFonts w:hint="eastAsia"/>
-          <w:lang w:val="en-US" w:eastAsia="zh-CN"/>
-        </w:rPr>
-        <w:t>/**</w:t>
-      </w:r>
-    </w:p>
-    <w:p>
-      <w:pPr>
-        <w:ind w:firstLine="420" w:firstLineChars="0"/>
-        <w:rPr>
-          <w:rFonts w:hint="eastAsia"/>
-          <w:lang w:val="en-US" w:eastAsia="zh-CN"/>
-        </w:rPr>
-      </w:pPr>
-      <w:r>
-        <w:rPr>
-          <w:rFonts w:hint="eastAsia"/>
-          <w:lang w:val="en-US" w:eastAsia="zh-CN"/>
-        </w:rPr>
-        <w:t xml:space="preserve"> * Your MaxQueue object will be instantiated and called as such:</w:t>
-      </w:r>
-    </w:p>
-    <w:p>
-      <w:pPr>
-        <w:ind w:firstLine="420" w:firstLineChars="0"/>
-        <w:rPr>
-          <w:rFonts w:hint="eastAsia"/>
-          <w:lang w:val="en-US" w:eastAsia="zh-CN"/>
-        </w:rPr>
-      </w:pPr>
-      <w:r>
-        <w:rPr>
-          <w:rFonts w:hint="eastAsia"/>
-          <w:lang w:val="en-US" w:eastAsia="zh-CN"/>
-        </w:rPr>
-        <w:t xml:space="preserve"> * MaxQueue* obj = new MaxQueue();</w:t>
-      </w:r>
-    </w:p>
-    <w:p>
-      <w:pPr>
-        <w:ind w:firstLine="420" w:firstLineChars="0"/>
-        <w:rPr>
-          <w:rFonts w:hint="eastAsia"/>
-          <w:lang w:val="en-US" w:eastAsia="zh-CN"/>
-        </w:rPr>
-      </w:pPr>
-      <w:r>
-        <w:rPr>
-          <w:rFonts w:hint="eastAsia"/>
-          <w:lang w:val="en-US" w:eastAsia="zh-CN"/>
-        </w:rPr>
-        <w:t xml:space="preserve"> * int param_1 = obj-&gt;max_value();</w:t>
-      </w:r>
-    </w:p>
-    <w:p>
-      <w:pPr>
-        <w:ind w:firstLine="420" w:firstLineChars="0"/>
-        <w:rPr>
-          <w:rFonts w:hint="eastAsia"/>
-          <w:lang w:val="en-US" w:eastAsia="zh-CN"/>
-        </w:rPr>
-      </w:pPr>
-      <w:r>
-        <w:rPr>
-          <w:rFonts w:hint="eastAsia"/>
-          <w:lang w:val="en-US" w:eastAsia="zh-CN"/>
-        </w:rPr>
-        <w:t xml:space="preserve"> * obj-&gt;push_back(value);</w:t>
-      </w:r>
-    </w:p>
-    <w:p>
-      <w:pPr>
-        <w:ind w:firstLine="420" w:firstLineChars="0"/>
-        <w:rPr>
-          <w:rFonts w:hint="eastAsia"/>
-          <w:lang w:val="en-US" w:eastAsia="zh-CN"/>
-        </w:rPr>
-      </w:pPr>
-      <w:r>
-        <w:rPr>
-          <w:rFonts w:hint="eastAsia"/>
-          <w:lang w:val="en-US" w:eastAsia="zh-CN"/>
-        </w:rPr>
-        <w:t xml:space="preserve"> * int param_3 = obj-&gt;pop_front();</w:t>
-      </w:r>
-    </w:p>
-    <w:p>
-      <w:pPr>
-        <w:ind w:firstLine="420" w:firstLineChars="0"/>
-        <w:rPr>
-          <w:rFonts w:hint="eastAsia"/>
-          <w:lang w:val="en-US" w:eastAsia="zh-CN"/>
-        </w:rPr>
-      </w:pPr>
-      <w:r>
-        <w:rPr>
-          <w:rFonts w:hint="eastAsia"/>
-          <w:lang w:val="en-US" w:eastAsia="zh-CN"/>
-        </w:rPr>
-        <w:t xml:space="preserve"> */</w:t>
+        <w:t xml:space="preserve">    queue&lt;int&gt; </w:t>
       </w:r>
       <w:bookmarkStart w:id="0" w:name="_GoBack"/>
       <w:bookmarkEnd w:id="0"/>
+      <w:r>
+        <w:rPr>
+          <w:rFonts w:hint="eastAsia"/>
+          <w:lang w:val="en-US" w:eastAsia="zh-CN"/>
+        </w:rPr>
+        <w:t>que;</w:t>
+      </w:r>
+    </w:p>
+    <w:p>
+      <w:pPr>
+        <w:ind w:firstLine="420" w:firstLineChars="0"/>
+        <w:rPr>
+          <w:rFonts w:hint="eastAsia"/>
+          <w:lang w:val="en-US" w:eastAsia="zh-CN"/>
+        </w:rPr>
+      </w:pPr>
+      <w:r>
+        <w:rPr>
+          <w:rFonts w:hint="eastAsia"/>
+          <w:lang w:val="en-US" w:eastAsia="zh-CN"/>
+        </w:rPr>
+        <w:t xml:space="preserve">    deque&lt;int&gt; deq;</w:t>
+      </w:r>
+    </w:p>
+    <w:p>
+      <w:pPr>
+        <w:ind w:firstLine="420" w:firstLineChars="0"/>
+        <w:rPr>
+          <w:rFonts w:hint="eastAsia"/>
+          <w:lang w:val="en-US" w:eastAsia="zh-CN"/>
+        </w:rPr>
+      </w:pPr>
+      <w:r>
+        <w:rPr>
+          <w:rFonts w:hint="eastAsia"/>
+          <w:lang w:val="en-US" w:eastAsia="zh-CN"/>
+        </w:rPr>
+        <w:t>public:</w:t>
+      </w:r>
+    </w:p>
+    <w:p>
+      <w:pPr>
+        <w:ind w:firstLine="420" w:firstLineChars="0"/>
+        <w:rPr>
+          <w:rFonts w:hint="eastAsia"/>
+          <w:lang w:val="en-US" w:eastAsia="zh-CN"/>
+        </w:rPr>
+      </w:pPr>
+      <w:r>
+        <w:rPr>
+          <w:rFonts w:hint="eastAsia"/>
+          <w:lang w:val="en-US" w:eastAsia="zh-CN"/>
+        </w:rPr>
+        <w:t xml:space="preserve">    MaxQueue() {</w:t>
+      </w:r>
+    </w:p>
+    <w:p>
+      <w:pPr>
+        <w:ind w:firstLine="420" w:firstLineChars="0"/>
+        <w:rPr>
+          <w:rFonts w:hint="eastAsia"/>
+          <w:lang w:val="en-US" w:eastAsia="zh-CN"/>
+        </w:rPr>
+      </w:pPr>
+    </w:p>
+    <w:p>
+      <w:pPr>
+        <w:ind w:firstLine="420" w:firstLineChars="0"/>
+        <w:rPr>
+          <w:rFonts w:hint="eastAsia"/>
+          <w:lang w:val="en-US" w:eastAsia="zh-CN"/>
+        </w:rPr>
+      </w:pPr>
+      <w:r>
+        <w:rPr>
+          <w:rFonts w:hint="eastAsia"/>
+          <w:lang w:val="en-US" w:eastAsia="zh-CN"/>
+        </w:rPr>
+        <w:t xml:space="preserve">    }</w:t>
+      </w:r>
+    </w:p>
+    <w:p>
+      <w:pPr>
+        <w:ind w:firstLine="420" w:firstLineChars="0"/>
+        <w:rPr>
+          <w:rFonts w:hint="eastAsia"/>
+          <w:lang w:val="en-US" w:eastAsia="zh-CN"/>
+        </w:rPr>
+      </w:pPr>
+      <w:r>
+        <w:rPr>
+          <w:rFonts w:hint="eastAsia"/>
+          <w:lang w:val="en-US" w:eastAsia="zh-CN"/>
+        </w:rPr>
+        <w:t xml:space="preserve">    </w:t>
+      </w:r>
+    </w:p>
+    <w:p>
+      <w:pPr>
+        <w:ind w:firstLine="420" w:firstLineChars="0"/>
+        <w:rPr>
+          <w:rFonts w:hint="eastAsia"/>
+          <w:lang w:val="en-US" w:eastAsia="zh-CN"/>
+        </w:rPr>
+      </w:pPr>
+      <w:r>
+        <w:rPr>
+          <w:rFonts w:hint="eastAsia"/>
+          <w:lang w:val="en-US" w:eastAsia="zh-CN"/>
+        </w:rPr>
+        <w:t xml:space="preserve">    int max_value() {</w:t>
+      </w:r>
+    </w:p>
+    <w:p>
+      <w:pPr>
+        <w:ind w:firstLine="420" w:firstLineChars="0"/>
+        <w:rPr>
+          <w:rFonts w:hint="eastAsia"/>
+          <w:lang w:val="en-US" w:eastAsia="zh-CN"/>
+        </w:rPr>
+      </w:pPr>
+      <w:r>
+        <w:rPr>
+          <w:rFonts w:hint="eastAsia"/>
+          <w:lang w:val="en-US" w:eastAsia="zh-CN"/>
+        </w:rPr>
+        <w:t xml:space="preserve">        if(deq.empty())return -1;</w:t>
+      </w:r>
+    </w:p>
+    <w:p>
+      <w:pPr>
+        <w:ind w:firstLine="420" w:firstLineChars="0"/>
+        <w:rPr>
+          <w:rFonts w:hint="eastAsia"/>
+          <w:lang w:val="en-US" w:eastAsia="zh-CN"/>
+        </w:rPr>
+      </w:pPr>
+      <w:r>
+        <w:rPr>
+          <w:rFonts w:hint="eastAsia"/>
+          <w:lang w:val="en-US" w:eastAsia="zh-CN"/>
+        </w:rPr>
+        <w:t xml:space="preserve">        return deq.front();</w:t>
+      </w:r>
+    </w:p>
+    <w:p>
+      <w:pPr>
+        <w:ind w:firstLine="420" w:firstLineChars="0"/>
+        <w:rPr>
+          <w:rFonts w:hint="eastAsia"/>
+          <w:lang w:val="en-US" w:eastAsia="zh-CN"/>
+        </w:rPr>
+      </w:pPr>
+      <w:r>
+        <w:rPr>
+          <w:rFonts w:hint="eastAsia"/>
+          <w:lang w:val="en-US" w:eastAsia="zh-CN"/>
+        </w:rPr>
+        <w:t xml:space="preserve">    }</w:t>
+      </w:r>
+    </w:p>
+    <w:p>
+      <w:pPr>
+        <w:ind w:firstLine="420" w:firstLineChars="0"/>
+        <w:rPr>
+          <w:rFonts w:hint="eastAsia"/>
+          <w:lang w:val="en-US" w:eastAsia="zh-CN"/>
+        </w:rPr>
+      </w:pPr>
+      <w:r>
+        <w:rPr>
+          <w:rFonts w:hint="eastAsia"/>
+          <w:lang w:val="en-US" w:eastAsia="zh-CN"/>
+        </w:rPr>
+        <w:t xml:space="preserve">    </w:t>
+      </w:r>
+    </w:p>
+    <w:p>
+      <w:pPr>
+        <w:ind w:firstLine="420" w:firstLineChars="0"/>
+        <w:rPr>
+          <w:rFonts w:hint="eastAsia"/>
+          <w:lang w:val="en-US" w:eastAsia="zh-CN"/>
+        </w:rPr>
+      </w:pPr>
+      <w:r>
+        <w:rPr>
+          <w:rFonts w:hint="eastAsia"/>
+          <w:lang w:val="en-US" w:eastAsia="zh-CN"/>
+        </w:rPr>
+        <w:t xml:space="preserve">    void push_back(int value) {</w:t>
+      </w:r>
+    </w:p>
+    <w:p>
+      <w:pPr>
+        <w:ind w:firstLine="420" w:firstLineChars="0"/>
+        <w:rPr>
+          <w:rFonts w:hint="eastAsia"/>
+          <w:lang w:val="en-US" w:eastAsia="zh-CN"/>
+        </w:rPr>
+      </w:pPr>
+      <w:r>
+        <w:rPr>
+          <w:rFonts w:hint="eastAsia"/>
+          <w:lang w:val="en-US" w:eastAsia="zh-CN"/>
+        </w:rPr>
+        <w:t xml:space="preserve">        while(!deq.empty() &amp;&amp; deq.back()&lt;value)</w:t>
+      </w:r>
+    </w:p>
+    <w:p>
+      <w:pPr>
+        <w:ind w:firstLine="420" w:firstLineChars="0"/>
+        <w:rPr>
+          <w:rFonts w:hint="eastAsia"/>
+          <w:lang w:val="en-US" w:eastAsia="zh-CN"/>
+        </w:rPr>
+      </w:pPr>
+      <w:r>
+        <w:rPr>
+          <w:rFonts w:hint="eastAsia"/>
+          <w:lang w:val="en-US" w:eastAsia="zh-CN"/>
+        </w:rPr>
+        <w:t xml:space="preserve">            deq.pop_back();</w:t>
+      </w:r>
+    </w:p>
+    <w:p>
+      <w:pPr>
+        <w:ind w:firstLine="420" w:firstLineChars="0"/>
+        <w:rPr>
+          <w:rFonts w:hint="eastAsia"/>
+          <w:lang w:val="en-US" w:eastAsia="zh-CN"/>
+        </w:rPr>
+      </w:pPr>
+      <w:r>
+        <w:rPr>
+          <w:rFonts w:hint="eastAsia"/>
+          <w:lang w:val="en-US" w:eastAsia="zh-CN"/>
+        </w:rPr>
+        <w:t xml:space="preserve">        deq.push_back(value);</w:t>
+      </w:r>
+    </w:p>
+    <w:p>
+      <w:pPr>
+        <w:ind w:firstLine="420" w:firstLineChars="0"/>
+        <w:rPr>
+          <w:rFonts w:hint="eastAsia"/>
+          <w:lang w:val="en-US" w:eastAsia="zh-CN"/>
+        </w:rPr>
+      </w:pPr>
+      <w:r>
+        <w:rPr>
+          <w:rFonts w:hint="eastAsia"/>
+          <w:lang w:val="en-US" w:eastAsia="zh-CN"/>
+        </w:rPr>
+        <w:t xml:space="preserve">        que.push(value);</w:t>
+      </w:r>
+    </w:p>
+    <w:p>
+      <w:pPr>
+        <w:ind w:firstLine="420" w:firstLineChars="0"/>
+        <w:rPr>
+          <w:rFonts w:hint="eastAsia"/>
+          <w:lang w:val="en-US" w:eastAsia="zh-CN"/>
+        </w:rPr>
+      </w:pPr>
+      <w:r>
+        <w:rPr>
+          <w:rFonts w:hint="eastAsia"/>
+          <w:lang w:val="en-US" w:eastAsia="zh-CN"/>
+        </w:rPr>
+        <w:t xml:space="preserve">    }</w:t>
+      </w:r>
+    </w:p>
+    <w:p>
+      <w:pPr>
+        <w:ind w:firstLine="420" w:firstLineChars="0"/>
+        <w:rPr>
+          <w:rFonts w:hint="eastAsia"/>
+          <w:lang w:val="en-US" w:eastAsia="zh-CN"/>
+        </w:rPr>
+      </w:pPr>
+      <w:r>
+        <w:rPr>
+          <w:rFonts w:hint="eastAsia"/>
+          <w:lang w:val="en-US" w:eastAsia="zh-CN"/>
+        </w:rPr>
+        <w:t xml:space="preserve">    </w:t>
+      </w:r>
+    </w:p>
+    <w:p>
+      <w:pPr>
+        <w:ind w:firstLine="420" w:firstLineChars="0"/>
+        <w:rPr>
+          <w:rFonts w:hint="eastAsia"/>
+          <w:lang w:val="en-US" w:eastAsia="zh-CN"/>
+        </w:rPr>
+      </w:pPr>
+      <w:r>
+        <w:rPr>
+          <w:rFonts w:hint="eastAsia"/>
+          <w:lang w:val="en-US" w:eastAsia="zh-CN"/>
+        </w:rPr>
+        <w:t xml:space="preserve">    int pop_front() {</w:t>
+      </w:r>
+    </w:p>
+    <w:p>
+      <w:pPr>
+        <w:ind w:firstLine="420" w:firstLineChars="0"/>
+        <w:rPr>
+          <w:rFonts w:hint="eastAsia"/>
+          <w:lang w:val="en-US" w:eastAsia="zh-CN"/>
+        </w:rPr>
+      </w:pPr>
+      <w:r>
+        <w:rPr>
+          <w:rFonts w:hint="eastAsia"/>
+          <w:lang w:val="en-US" w:eastAsia="zh-CN"/>
+        </w:rPr>
+        <w:t xml:space="preserve">        if(que.empty())return -1;</w:t>
+      </w:r>
+    </w:p>
+    <w:p>
+      <w:pPr>
+        <w:ind w:firstLine="420" w:firstLineChars="0"/>
+        <w:rPr>
+          <w:rFonts w:hint="eastAsia"/>
+          <w:lang w:val="en-US" w:eastAsia="zh-CN"/>
+        </w:rPr>
+      </w:pPr>
+      <w:r>
+        <w:rPr>
+          <w:rFonts w:hint="eastAsia"/>
+          <w:lang w:val="en-US" w:eastAsia="zh-CN"/>
+        </w:rPr>
+        <w:t xml:space="preserve">        int ret = que.front();</w:t>
+      </w:r>
+    </w:p>
+    <w:p>
+      <w:pPr>
+        <w:ind w:firstLine="420" w:firstLineChars="0"/>
+        <w:rPr>
+          <w:rFonts w:hint="eastAsia"/>
+          <w:lang w:val="en-US" w:eastAsia="zh-CN"/>
+        </w:rPr>
+      </w:pPr>
+      <w:r>
+        <w:rPr>
+          <w:rFonts w:hint="eastAsia"/>
+          <w:lang w:val="en-US" w:eastAsia="zh-CN"/>
+        </w:rPr>
+        <w:t xml:space="preserve">        que.pop();</w:t>
+      </w:r>
+    </w:p>
+    <w:p>
+      <w:pPr>
+        <w:ind w:firstLine="420" w:firstLineChars="0"/>
+        <w:rPr>
+          <w:rFonts w:hint="eastAsia"/>
+          <w:lang w:val="en-US" w:eastAsia="zh-CN"/>
+        </w:rPr>
+      </w:pPr>
+      <w:r>
+        <w:rPr>
+          <w:rFonts w:hint="eastAsia"/>
+          <w:lang w:val="en-US" w:eastAsia="zh-CN"/>
+        </w:rPr>
+        <w:t xml:space="preserve">        if(ret == deq.front()) deq.pop_front();</w:t>
+      </w:r>
+    </w:p>
+    <w:p>
+      <w:pPr>
+        <w:ind w:firstLine="420" w:firstLineChars="0"/>
+        <w:rPr>
+          <w:rFonts w:hint="eastAsia"/>
+          <w:lang w:val="en-US" w:eastAsia="zh-CN"/>
+        </w:rPr>
+      </w:pPr>
+      <w:r>
+        <w:rPr>
+          <w:rFonts w:hint="eastAsia"/>
+          <w:lang w:val="en-US" w:eastAsia="zh-CN"/>
+        </w:rPr>
+        <w:t xml:space="preserve">        return ret;</w:t>
+      </w:r>
+    </w:p>
+    <w:p>
+      <w:pPr>
+        <w:ind w:firstLine="420" w:firstLineChars="0"/>
+        <w:rPr>
+          <w:rFonts w:hint="eastAsia"/>
+          <w:lang w:val="en-US" w:eastAsia="zh-CN"/>
+        </w:rPr>
+      </w:pPr>
+      <w:r>
+        <w:rPr>
+          <w:rFonts w:hint="eastAsia"/>
+          <w:lang w:val="en-US" w:eastAsia="zh-CN"/>
+        </w:rPr>
+        <w:t xml:space="preserve">    }</w:t>
+      </w:r>
+    </w:p>
+    <w:p>
+      <w:pPr>
+        <w:ind w:firstLine="420" w:firstLineChars="0"/>
+        <w:rPr>
+          <w:rFonts w:hint="eastAsia"/>
+          <w:lang w:val="en-US" w:eastAsia="zh-CN"/>
+        </w:rPr>
+      </w:pPr>
+      <w:r>
+        <w:rPr>
+          <w:rFonts w:hint="eastAsia"/>
+          <w:lang w:val="en-US" w:eastAsia="zh-CN"/>
+        </w:rPr>
+        <w:t>};</w:t>
+      </w:r>
+    </w:p>
+    <w:p>
+      <w:pPr>
+        <w:ind w:firstLine="420" w:firstLineChars="0"/>
+        <w:rPr>
+          <w:rFonts w:hint="eastAsia"/>
+          <w:lang w:val="en-US" w:eastAsia="zh-CN"/>
+        </w:rPr>
+      </w:pPr>
+    </w:p>
+    <w:p>
+      <w:pPr>
+        <w:ind w:firstLine="420" w:firstLineChars="0"/>
+        <w:rPr>
+          <w:rFonts w:hint="eastAsia"/>
+          <w:lang w:val="en-US" w:eastAsia="zh-CN"/>
+        </w:rPr>
+      </w:pPr>
+      <w:r>
+        <w:rPr>
+          <w:rFonts w:hint="eastAsia"/>
+          <w:lang w:val="en-US" w:eastAsia="zh-CN"/>
+        </w:rPr>
+        <w:t>/**</w:t>
+      </w:r>
+    </w:p>
+    <w:p>
+      <w:pPr>
+        <w:ind w:firstLine="420" w:firstLineChars="0"/>
+        <w:rPr>
+          <w:rFonts w:hint="eastAsia"/>
+          <w:lang w:val="en-US" w:eastAsia="zh-CN"/>
+        </w:rPr>
+      </w:pPr>
+      <w:r>
+        <w:rPr>
+          <w:rFonts w:hint="eastAsia"/>
+          <w:lang w:val="en-US" w:eastAsia="zh-CN"/>
+        </w:rPr>
+        <w:t xml:space="preserve"> * Your MaxQueue object will be instantiated and called as such:</w:t>
+      </w:r>
+    </w:p>
+    <w:p>
+      <w:pPr>
+        <w:ind w:firstLine="420" w:firstLineChars="0"/>
+        <w:rPr>
+          <w:rFonts w:hint="eastAsia"/>
+          <w:lang w:val="en-US" w:eastAsia="zh-CN"/>
+        </w:rPr>
+      </w:pPr>
+      <w:r>
+        <w:rPr>
+          <w:rFonts w:hint="eastAsia"/>
+          <w:lang w:val="en-US" w:eastAsia="zh-CN"/>
+        </w:rPr>
+        <w:t xml:space="preserve"> * MaxQueue* obj = new MaxQueue();</w:t>
+      </w:r>
+    </w:p>
+    <w:p>
+      <w:pPr>
+        <w:ind w:firstLine="420" w:firstLineChars="0"/>
+        <w:rPr>
+          <w:rFonts w:hint="eastAsia"/>
+          <w:lang w:val="en-US" w:eastAsia="zh-CN"/>
+        </w:rPr>
+      </w:pPr>
+      <w:r>
+        <w:rPr>
+          <w:rFonts w:hint="eastAsia"/>
+          <w:lang w:val="en-US" w:eastAsia="zh-CN"/>
+        </w:rPr>
+        <w:t xml:space="preserve"> * int param_1 = obj-&gt;max_value();</w:t>
+      </w:r>
+    </w:p>
+    <w:p>
+      <w:pPr>
+        <w:ind w:firstLine="420" w:firstLineChars="0"/>
+        <w:rPr>
+          <w:rFonts w:hint="eastAsia"/>
+          <w:lang w:val="en-US" w:eastAsia="zh-CN"/>
+        </w:rPr>
+      </w:pPr>
+      <w:r>
+        <w:rPr>
+          <w:rFonts w:hint="eastAsia"/>
+          <w:lang w:val="en-US" w:eastAsia="zh-CN"/>
+        </w:rPr>
+        <w:t xml:space="preserve"> * obj-&gt;push_back(value);</w:t>
+      </w:r>
+    </w:p>
+    <w:p>
+      <w:pPr>
+        <w:ind w:firstLine="420" w:firstLineChars="0"/>
+        <w:rPr>
+          <w:rFonts w:hint="eastAsia"/>
+          <w:lang w:val="en-US" w:eastAsia="zh-CN"/>
+        </w:rPr>
+      </w:pPr>
+      <w:r>
+        <w:rPr>
+          <w:rFonts w:hint="eastAsia"/>
+          <w:lang w:val="en-US" w:eastAsia="zh-CN"/>
+        </w:rPr>
+        <w:t xml:space="preserve"> * int param_3 = obj-&gt;pop_front();</w:t>
+      </w:r>
+    </w:p>
+    <w:p>
+      <w:pPr>
+        <w:ind w:firstLine="420" w:firstLineChars="0"/>
+        <w:rPr>
+          <w:rFonts w:hint="eastAsia"/>
+          <w:lang w:val="en-US" w:eastAsia="zh-CN"/>
+        </w:rPr>
+      </w:pPr>
+      <w:r>
+        <w:rPr>
+          <w:rFonts w:hint="eastAsia"/>
+          <w:lang w:val="en-US" w:eastAsia="zh-CN"/>
+        </w:rPr>
+        <w:t xml:space="preserve"> */</w:t>
+      </w:r>
     </w:p>
     <w:sectPr>
       <w:pgSz w:w="11906" w:h="16838"/>

--- a/16. 剑指offer/剑指Offer 59-II. 队列的最大值.docx
+++ b/16. 剑指offer/剑指Offer 59-II. 队列的最大值.docx
@@ -317,64 +317,564 @@
           <w:rFonts w:hint="eastAsia"/>
           <w:lang w:val="en-US" w:eastAsia="zh-CN"/>
         </w:rPr>
-        <w:t>方法一：滑动窗口</w:t>
-      </w:r>
-    </w:p>
-    <w:p>
-      <w:pPr>
-        <w:ind w:firstLine="420" w:firstLineChars="0"/>
-        <w:rPr>
-          <w:rFonts w:hint="eastAsia"/>
-          <w:lang w:val="en-US" w:eastAsia="zh-CN"/>
-        </w:rPr>
-      </w:pPr>
-      <w:r>
-        <w:rPr>
-          <w:rFonts w:hint="eastAsia"/>
-          <w:lang w:val="en-US" w:eastAsia="zh-CN"/>
-        </w:rPr>
-        <w:t>class MaxQueue {</w:t>
-      </w:r>
-    </w:p>
-    <w:p>
-      <w:pPr>
-        <w:ind w:firstLine="420" w:firstLineChars="0"/>
-        <w:rPr>
-          <w:rFonts w:hint="eastAsia"/>
-          <w:lang w:val="en-US" w:eastAsia="zh-CN"/>
-        </w:rPr>
-      </w:pPr>
-      <w:r>
-        <w:rPr>
-          <w:rFonts w:hint="eastAsia"/>
-          <w:lang w:val="en-US" w:eastAsia="zh-CN"/>
-        </w:rPr>
-        <w:t>private:</w:t>
-      </w:r>
-    </w:p>
-    <w:p>
-      <w:pPr>
-        <w:ind w:firstLine="420" w:firstLineChars="0"/>
-        <w:rPr>
-          <w:rFonts w:hint="eastAsia"/>
-          <w:lang w:val="en-US" w:eastAsia="zh-CN"/>
-        </w:rPr>
-      </w:pPr>
-      <w:r>
-        <w:rPr>
-          <w:rFonts w:hint="eastAsia"/>
-          <w:lang w:val="en-US" w:eastAsia="zh-CN"/>
-        </w:rPr>
-        <w:t xml:space="preserve">    queue&lt;int&gt; </w:t>
+        <w:t>方法一：暴力</w:t>
+      </w:r>
+    </w:p>
+    <w:p>
+      <w:pPr>
+        <w:ind w:firstLine="420" w:firstLineChars="0"/>
+        <w:rPr>
+          <w:rFonts w:hint="default"/>
+          <w:b/>
+          <w:bCs/>
+          <w:lang w:val="en-US" w:eastAsia="zh-CN"/>
+        </w:rPr>
+      </w:pPr>
+      <w:r>
+        <w:rPr>
+          <w:rFonts w:hint="eastAsia"/>
+          <w:b/>
+          <w:bCs/>
+          <w:lang w:val="en-US" w:eastAsia="zh-CN"/>
+        </w:rPr>
+        <w:t>代码：</w:t>
+      </w:r>
+    </w:p>
+    <w:p>
+      <w:pPr>
+        <w:ind w:firstLine="420" w:firstLineChars="0"/>
+        <w:rPr>
+          <w:rFonts w:hint="default"/>
+          <w:lang w:val="en-US" w:eastAsia="zh-CN"/>
+        </w:rPr>
+      </w:pPr>
+      <w:r>
+        <w:rPr>
+          <w:rFonts w:hint="default"/>
+          <w:lang w:val="en-US" w:eastAsia="zh-CN"/>
+        </w:rPr>
+        <w:t>class M</w:t>
       </w:r>
       <w:bookmarkStart w:id="0" w:name="_GoBack"/>
       <w:bookmarkEnd w:id="0"/>
       <w:r>
         <w:rPr>
-          <w:rFonts w:hint="eastAsia"/>
-          <w:lang w:val="en-US" w:eastAsia="zh-CN"/>
-        </w:rPr>
-        <w:t>que;</w:t>
+          <w:rFonts w:hint="default"/>
+          <w:lang w:val="en-US" w:eastAsia="zh-CN"/>
+        </w:rPr>
+        <w:t>axQueue {</w:t>
+      </w:r>
+    </w:p>
+    <w:p>
+      <w:pPr>
+        <w:ind w:firstLine="420" w:firstLineChars="0"/>
+        <w:rPr>
+          <w:rFonts w:hint="default"/>
+          <w:lang w:val="en-US" w:eastAsia="zh-CN"/>
+        </w:rPr>
+      </w:pPr>
+      <w:r>
+        <w:rPr>
+          <w:rFonts w:hint="default"/>
+          <w:lang w:val="en-US" w:eastAsia="zh-CN"/>
+        </w:rPr>
+        <w:t xml:space="preserve">    int q[20000];</w:t>
+      </w:r>
+    </w:p>
+    <w:p>
+      <w:pPr>
+        <w:ind w:firstLine="420" w:firstLineChars="0"/>
+        <w:rPr>
+          <w:rFonts w:hint="default"/>
+          <w:lang w:val="en-US" w:eastAsia="zh-CN"/>
+        </w:rPr>
+      </w:pPr>
+      <w:r>
+        <w:rPr>
+          <w:rFonts w:hint="default"/>
+          <w:lang w:val="en-US" w:eastAsia="zh-CN"/>
+        </w:rPr>
+        <w:t xml:space="preserve">    int begin = 0, end = 0;</w:t>
+      </w:r>
+    </w:p>
+    <w:p>
+      <w:pPr>
+        <w:ind w:firstLine="420" w:firstLineChars="0"/>
+        <w:rPr>
+          <w:rFonts w:hint="default"/>
+          <w:lang w:val="en-US" w:eastAsia="zh-CN"/>
+        </w:rPr>
+      </w:pPr>
+      <w:r>
+        <w:rPr>
+          <w:rFonts w:hint="default"/>
+          <w:lang w:val="en-US" w:eastAsia="zh-CN"/>
+        </w:rPr>
+        <w:t>public:</w:t>
+      </w:r>
+    </w:p>
+    <w:p>
+      <w:pPr>
+        <w:ind w:firstLine="420" w:firstLineChars="0"/>
+        <w:rPr>
+          <w:rFonts w:hint="default"/>
+          <w:lang w:val="en-US" w:eastAsia="zh-CN"/>
+        </w:rPr>
+      </w:pPr>
+      <w:r>
+        <w:rPr>
+          <w:rFonts w:hint="default"/>
+          <w:lang w:val="en-US" w:eastAsia="zh-CN"/>
+        </w:rPr>
+        <w:t xml:space="preserve">    MaxQueue() {</w:t>
+      </w:r>
+    </w:p>
+    <w:p>
+      <w:pPr>
+        <w:ind w:firstLine="420" w:firstLineChars="0"/>
+        <w:rPr>
+          <w:rFonts w:hint="default"/>
+          <w:lang w:val="en-US" w:eastAsia="zh-CN"/>
+        </w:rPr>
+      </w:pPr>
+      <w:r>
+        <w:rPr>
+          <w:rFonts w:hint="default"/>
+          <w:lang w:val="en-US" w:eastAsia="zh-CN"/>
+        </w:rPr>
+        <w:t xml:space="preserve">    }</w:t>
+      </w:r>
+    </w:p>
+    <w:p>
+      <w:pPr>
+        <w:ind w:firstLine="420" w:firstLineChars="0"/>
+        <w:rPr>
+          <w:rFonts w:hint="default"/>
+          <w:lang w:val="en-US" w:eastAsia="zh-CN"/>
+        </w:rPr>
+      </w:pPr>
+      <w:r>
+        <w:rPr>
+          <w:rFonts w:hint="default"/>
+          <w:lang w:val="en-US" w:eastAsia="zh-CN"/>
+        </w:rPr>
+        <w:t xml:space="preserve">    </w:t>
+      </w:r>
+    </w:p>
+    <w:p>
+      <w:pPr>
+        <w:ind w:firstLine="420" w:firstLineChars="0"/>
+        <w:rPr>
+          <w:rFonts w:hint="default"/>
+          <w:lang w:val="en-US" w:eastAsia="zh-CN"/>
+        </w:rPr>
+      </w:pPr>
+      <w:r>
+        <w:rPr>
+          <w:rFonts w:hint="default"/>
+          <w:lang w:val="en-US" w:eastAsia="zh-CN"/>
+        </w:rPr>
+        <w:t xml:space="preserve">    int max_value() {</w:t>
+      </w:r>
+    </w:p>
+    <w:p>
+      <w:pPr>
+        <w:ind w:firstLine="420" w:firstLineChars="0"/>
+        <w:rPr>
+          <w:rFonts w:hint="default"/>
+          <w:lang w:val="en-US" w:eastAsia="zh-CN"/>
+        </w:rPr>
+      </w:pPr>
+      <w:r>
+        <w:rPr>
+          <w:rFonts w:hint="default"/>
+          <w:lang w:val="en-US" w:eastAsia="zh-CN"/>
+        </w:rPr>
+        <w:t xml:space="preserve">        int ans = -1;</w:t>
+      </w:r>
+    </w:p>
+    <w:p>
+      <w:pPr>
+        <w:ind w:firstLine="420" w:firstLineChars="0"/>
+        <w:rPr>
+          <w:rFonts w:hint="default"/>
+          <w:lang w:val="en-US" w:eastAsia="zh-CN"/>
+        </w:rPr>
+      </w:pPr>
+      <w:r>
+        <w:rPr>
+          <w:rFonts w:hint="default"/>
+          <w:lang w:val="en-US" w:eastAsia="zh-CN"/>
+        </w:rPr>
+        <w:t xml:space="preserve">        for (int i = begin; i != end; ++i)</w:t>
+      </w:r>
+    </w:p>
+    <w:p>
+      <w:pPr>
+        <w:ind w:firstLine="420" w:firstLineChars="0"/>
+        <w:rPr>
+          <w:rFonts w:hint="default"/>
+          <w:lang w:val="en-US" w:eastAsia="zh-CN"/>
+        </w:rPr>
+      </w:pPr>
+      <w:r>
+        <w:rPr>
+          <w:rFonts w:hint="default"/>
+          <w:lang w:val="en-US" w:eastAsia="zh-CN"/>
+        </w:rPr>
+        <w:t xml:space="preserve">            ans = max(ans, q[i]);</w:t>
+      </w:r>
+    </w:p>
+    <w:p>
+      <w:pPr>
+        <w:ind w:firstLine="420" w:firstLineChars="0"/>
+        <w:rPr>
+          <w:rFonts w:hint="default"/>
+          <w:lang w:val="en-US" w:eastAsia="zh-CN"/>
+        </w:rPr>
+      </w:pPr>
+      <w:r>
+        <w:rPr>
+          <w:rFonts w:hint="default"/>
+          <w:lang w:val="en-US" w:eastAsia="zh-CN"/>
+        </w:rPr>
+        <w:t xml:space="preserve">        return ans;</w:t>
+      </w:r>
+    </w:p>
+    <w:p>
+      <w:pPr>
+        <w:ind w:firstLine="420" w:firstLineChars="0"/>
+        <w:rPr>
+          <w:rFonts w:hint="default"/>
+          <w:lang w:val="en-US" w:eastAsia="zh-CN"/>
+        </w:rPr>
+      </w:pPr>
+      <w:r>
+        <w:rPr>
+          <w:rFonts w:hint="default"/>
+          <w:lang w:val="en-US" w:eastAsia="zh-CN"/>
+        </w:rPr>
+        <w:t xml:space="preserve">    }</w:t>
+      </w:r>
+    </w:p>
+    <w:p>
+      <w:pPr>
+        <w:ind w:firstLine="420" w:firstLineChars="0"/>
+        <w:rPr>
+          <w:rFonts w:hint="default"/>
+          <w:lang w:val="en-US" w:eastAsia="zh-CN"/>
+        </w:rPr>
+      </w:pPr>
+      <w:r>
+        <w:rPr>
+          <w:rFonts w:hint="default"/>
+          <w:lang w:val="en-US" w:eastAsia="zh-CN"/>
+        </w:rPr>
+        <w:t xml:space="preserve">    </w:t>
+      </w:r>
+    </w:p>
+    <w:p>
+      <w:pPr>
+        <w:ind w:firstLine="420" w:firstLineChars="0"/>
+        <w:rPr>
+          <w:rFonts w:hint="default"/>
+          <w:lang w:val="en-US" w:eastAsia="zh-CN"/>
+        </w:rPr>
+      </w:pPr>
+      <w:r>
+        <w:rPr>
+          <w:rFonts w:hint="default"/>
+          <w:lang w:val="en-US" w:eastAsia="zh-CN"/>
+        </w:rPr>
+        <w:t xml:space="preserve">    void push_back(int value) {</w:t>
+      </w:r>
+    </w:p>
+    <w:p>
+      <w:pPr>
+        <w:ind w:firstLine="420" w:firstLineChars="0"/>
+        <w:rPr>
+          <w:rFonts w:hint="default"/>
+          <w:lang w:val="en-US" w:eastAsia="zh-CN"/>
+        </w:rPr>
+      </w:pPr>
+      <w:r>
+        <w:rPr>
+          <w:rFonts w:hint="default"/>
+          <w:lang w:val="en-US" w:eastAsia="zh-CN"/>
+        </w:rPr>
+        <w:t xml:space="preserve">        q[end++] = value;</w:t>
+      </w:r>
+    </w:p>
+    <w:p>
+      <w:pPr>
+        <w:ind w:firstLine="420" w:firstLineChars="0"/>
+        <w:rPr>
+          <w:rFonts w:hint="default"/>
+          <w:lang w:val="en-US" w:eastAsia="zh-CN"/>
+        </w:rPr>
+      </w:pPr>
+      <w:r>
+        <w:rPr>
+          <w:rFonts w:hint="default"/>
+          <w:lang w:val="en-US" w:eastAsia="zh-CN"/>
+        </w:rPr>
+        <w:t xml:space="preserve">    }</w:t>
+      </w:r>
+    </w:p>
+    <w:p>
+      <w:pPr>
+        <w:ind w:firstLine="420" w:firstLineChars="0"/>
+        <w:rPr>
+          <w:rFonts w:hint="default"/>
+          <w:lang w:val="en-US" w:eastAsia="zh-CN"/>
+        </w:rPr>
+      </w:pPr>
+      <w:r>
+        <w:rPr>
+          <w:rFonts w:hint="default"/>
+          <w:lang w:val="en-US" w:eastAsia="zh-CN"/>
+        </w:rPr>
+        <w:t xml:space="preserve">    </w:t>
+      </w:r>
+    </w:p>
+    <w:p>
+      <w:pPr>
+        <w:ind w:firstLine="420" w:firstLineChars="0"/>
+        <w:rPr>
+          <w:rFonts w:hint="default"/>
+          <w:lang w:val="en-US" w:eastAsia="zh-CN"/>
+        </w:rPr>
+      </w:pPr>
+      <w:r>
+        <w:rPr>
+          <w:rFonts w:hint="default"/>
+          <w:lang w:val="en-US" w:eastAsia="zh-CN"/>
+        </w:rPr>
+        <w:t xml:space="preserve">    int pop_front() {</w:t>
+      </w:r>
+    </w:p>
+    <w:p>
+      <w:pPr>
+        <w:ind w:firstLine="420" w:firstLineChars="0"/>
+        <w:rPr>
+          <w:rFonts w:hint="default"/>
+          <w:lang w:val="en-US" w:eastAsia="zh-CN"/>
+        </w:rPr>
+      </w:pPr>
+      <w:r>
+        <w:rPr>
+          <w:rFonts w:hint="default"/>
+          <w:lang w:val="en-US" w:eastAsia="zh-CN"/>
+        </w:rPr>
+        <w:t xml:space="preserve">        if (begin == end)</w:t>
+      </w:r>
+    </w:p>
+    <w:p>
+      <w:pPr>
+        <w:ind w:firstLine="420" w:firstLineChars="0"/>
+        <w:rPr>
+          <w:rFonts w:hint="default"/>
+          <w:lang w:val="en-US" w:eastAsia="zh-CN"/>
+        </w:rPr>
+      </w:pPr>
+      <w:r>
+        <w:rPr>
+          <w:rFonts w:hint="default"/>
+          <w:lang w:val="en-US" w:eastAsia="zh-CN"/>
+        </w:rPr>
+        <w:t xml:space="preserve">            return -1;</w:t>
+      </w:r>
+    </w:p>
+    <w:p>
+      <w:pPr>
+        <w:ind w:firstLine="420" w:firstLineChars="0"/>
+        <w:rPr>
+          <w:rFonts w:hint="default"/>
+          <w:lang w:val="en-US" w:eastAsia="zh-CN"/>
+        </w:rPr>
+      </w:pPr>
+      <w:r>
+        <w:rPr>
+          <w:rFonts w:hint="default"/>
+          <w:lang w:val="en-US" w:eastAsia="zh-CN"/>
+        </w:rPr>
+        <w:t xml:space="preserve">        return q[begin++];</w:t>
+      </w:r>
+    </w:p>
+    <w:p>
+      <w:pPr>
+        <w:ind w:firstLine="420" w:firstLineChars="0"/>
+        <w:rPr>
+          <w:rFonts w:hint="default"/>
+          <w:lang w:val="en-US" w:eastAsia="zh-CN"/>
+        </w:rPr>
+      </w:pPr>
+      <w:r>
+        <w:rPr>
+          <w:rFonts w:hint="default"/>
+          <w:lang w:val="en-US" w:eastAsia="zh-CN"/>
+        </w:rPr>
+        <w:t xml:space="preserve">    }</w:t>
+      </w:r>
+    </w:p>
+    <w:p>
+      <w:pPr>
+        <w:ind w:firstLine="420" w:firstLineChars="0"/>
+        <w:rPr>
+          <w:rFonts w:hint="default"/>
+          <w:lang w:val="en-US" w:eastAsia="zh-CN"/>
+        </w:rPr>
+      </w:pPr>
+      <w:r>
+        <w:rPr>
+          <w:rFonts w:hint="default"/>
+          <w:lang w:val="en-US" w:eastAsia="zh-CN"/>
+        </w:rPr>
+        <w:t>};</w:t>
+      </w:r>
+    </w:p>
+    <w:p>
+      <w:pPr>
+        <w:ind w:firstLine="420" w:firstLineChars="0"/>
+        <w:rPr>
+          <w:rFonts w:hint="default"/>
+          <w:lang w:val="en-US" w:eastAsia="zh-CN"/>
+        </w:rPr>
+      </w:pPr>
+      <w:r>
+        <w:rPr>
+          <w:rFonts w:hint="default"/>
+          <w:lang w:val="en-US" w:eastAsia="zh-CN"/>
+        </w:rPr>
+        <w:t>复杂度分析</w:t>
+      </w:r>
+      <w:r>
+        <w:rPr>
+          <w:rFonts w:hint="eastAsia"/>
+          <w:lang w:val="en-US" w:eastAsia="zh-CN"/>
+        </w:rPr>
+        <w:t>：</w:t>
+      </w:r>
+    </w:p>
+    <w:p>
+      <w:pPr>
+        <w:ind w:firstLine="420" w:firstLineChars="0"/>
+        <w:rPr>
+          <w:rFonts w:hint="default"/>
+          <w:lang w:val="en-US" w:eastAsia="zh-CN"/>
+        </w:rPr>
+      </w:pPr>
+      <w:r>
+        <w:rPr>
+          <w:rFonts w:hint="default"/>
+          <w:lang w:val="en-US" w:eastAsia="zh-CN"/>
+        </w:rPr>
+        <w:t>时间复杂度：O(1)（插入，删除），O(n)（求最大值）。</w:t>
+      </w:r>
+    </w:p>
+    <w:p>
+      <w:pPr>
+        <w:ind w:firstLine="420" w:firstLineChars="0"/>
+        <w:rPr>
+          <w:rFonts w:hint="default"/>
+          <w:lang w:val="en-US" w:eastAsia="zh-CN"/>
+        </w:rPr>
+      </w:pPr>
+      <w:r>
+        <w:rPr>
+          <w:rFonts w:hint="default"/>
+          <w:lang w:val="en-US" w:eastAsia="zh-CN"/>
+        </w:rPr>
+        <w:t>插入与删除只需要普通的队列操作，为O(1)，求最大值需要遍历当前的整个队列，最坏情况下为O(n)。</w:t>
+      </w:r>
+    </w:p>
+    <w:p>
+      <w:pPr>
+        <w:ind w:firstLine="420" w:firstLineChars="0"/>
+        <w:rPr>
+          <w:rFonts w:hint="default"/>
+          <w:lang w:val="en-US" w:eastAsia="zh-CN"/>
+        </w:rPr>
+      </w:pPr>
+      <w:r>
+        <w:rPr>
+          <w:rFonts w:hint="default"/>
+          <w:lang w:val="en-US" w:eastAsia="zh-CN"/>
+        </w:rPr>
+        <w:t>空间复杂度：O(n)，需要用队列存储所有插入的元素。</w:t>
+      </w:r>
+    </w:p>
+    <w:p>
+      <w:pPr>
+        <w:ind w:firstLine="420" w:firstLineChars="0"/>
+        <w:rPr>
+          <w:rFonts w:hint="default"/>
+          <w:lang w:val="en-US" w:eastAsia="zh-CN"/>
+        </w:rPr>
+      </w:pPr>
+    </w:p>
+    <w:p>
+      <w:pPr>
+        <w:pStyle w:val="3"/>
+        <w:rPr>
+          <w:rFonts w:hint="eastAsia"/>
+          <w:lang w:val="en-US" w:eastAsia="zh-CN"/>
+        </w:rPr>
+      </w:pPr>
+      <w:r>
+        <w:rPr>
+          <w:rFonts w:hint="eastAsia"/>
+          <w:lang w:val="en-US" w:eastAsia="zh-CN"/>
+        </w:rPr>
+        <w:t>方法二：滑动窗口</w:t>
+      </w:r>
+    </w:p>
+    <w:p>
+      <w:pPr>
+        <w:ind w:firstLine="420" w:firstLineChars="0"/>
+        <w:rPr>
+          <w:rFonts w:hint="eastAsia"/>
+          <w:lang w:val="en-US" w:eastAsia="zh-CN"/>
+        </w:rPr>
+      </w:pPr>
+      <w:r>
+        <w:rPr>
+          <w:rFonts w:hint="eastAsia"/>
+          <w:lang w:val="en-US" w:eastAsia="zh-CN"/>
+        </w:rPr>
+        <w:t>class MaxQueue {</w:t>
+      </w:r>
+    </w:p>
+    <w:p>
+      <w:pPr>
+        <w:ind w:firstLine="420" w:firstLineChars="0"/>
+        <w:rPr>
+          <w:rFonts w:hint="eastAsia"/>
+          <w:lang w:val="en-US" w:eastAsia="zh-CN"/>
+        </w:rPr>
+      </w:pPr>
+      <w:r>
+        <w:rPr>
+          <w:rFonts w:hint="eastAsia"/>
+          <w:lang w:val="en-US" w:eastAsia="zh-CN"/>
+        </w:rPr>
+        <w:t>private:</w:t>
+      </w:r>
+    </w:p>
+    <w:p>
+      <w:pPr>
+        <w:ind w:firstLine="420" w:firstLineChars="0"/>
+        <w:rPr>
+          <w:rFonts w:hint="eastAsia"/>
+          <w:lang w:val="en-US" w:eastAsia="zh-CN"/>
+        </w:rPr>
+      </w:pPr>
+      <w:r>
+        <w:rPr>
+          <w:rFonts w:hint="eastAsia"/>
+          <w:lang w:val="en-US" w:eastAsia="zh-CN"/>
+        </w:rPr>
+        <w:t xml:space="preserve">    queue&lt;int&gt; que;</w:t>
       </w:r>
     </w:p>
     <w:p>
@@ -917,14 +1417,65 @@
 </w:document>
 </file>
 
+<file path=word/endnotes.xml><?xml version="1.0" encoding="utf-8"?>
+<w:endnotes xmlns:wpc="http://schemas.microsoft.com/office/word/2010/wordprocessingCanvas" xmlns:mc="http://schemas.openxmlformats.org/markup-compatibility/2006" xmlns:o="urn:schemas-microsoft-com:office:office" xmlns:r="http://schemas.openxmlformats.org/officeDocument/2006/relationships" xmlns:m="http://schemas.openxmlformats.org/officeDocument/2006/math" xmlns:v="urn:schemas-microsoft-com:vml" xmlns:wp14="http://schemas.microsoft.com/office/word/2010/wordprocessingDrawing" xmlns:wp="http://schemas.openxmlformats.org/drawingml/2006/wordprocessingDrawing" xmlns:w="http://schemas.openxmlformats.org/wordprocessingml/2006/main" xmlns:w14="http://schemas.microsoft.com/office/word/2010/wordml" xmlns:w15="http://schemas.microsoft.com/office/word/2012/wordml" xmlns:w10="urn:schemas-microsoft-com:office:word" xmlns:wpg="http://schemas.microsoft.com/office/word/2010/wordprocessingGroup" xmlns:wpi="http://schemas.microsoft.com/office/word/2010/wordprocessingInk" xmlns:wne="http://schemas.microsoft.com/office/word/2006/wordml" xmlns:wps="http://schemas.microsoft.com/office/word/2010/wordprocessingShape" xmlns:wpsCustomData="http://www.wps.cn/officeDocument/2013/wpsCustomData" mc:Ignorable="w14 w15 wp14">
+  <w:endnote w:type="separator" w:id="0">
+    <w:p>
+      <w:pPr>
+        <w:spacing w:line="240" w:lineRule="auto"/>
+      </w:pPr>
+      <w:r>
+        <w:separator/>
+      </w:r>
+    </w:p>
+  </w:endnote>
+  <w:endnote w:type="continuationSeparator" w:id="1">
+    <w:p>
+      <w:pPr>
+        <w:spacing w:line="240" w:lineRule="auto"/>
+      </w:pPr>
+      <w:r>
+        <w:continuationSeparator/>
+      </w:r>
+    </w:p>
+  </w:endnote>
+</w:endnotes>
+</file>
+
+<file path=word/footnotes.xml><?xml version="1.0" encoding="utf-8"?>
+<w:footnotes xmlns:wpc="http://schemas.microsoft.com/office/word/2010/wordprocessingCanvas" xmlns:mc="http://schemas.openxmlformats.org/markup-compatibility/2006" xmlns:o="urn:schemas-microsoft-com:office:office" xmlns:r="http://schemas.openxmlformats.org/officeDocument/2006/relationships" xmlns:m="http://schemas.openxmlformats.org/officeDocument/2006/math" xmlns:v="urn:schemas-microsoft-com:vml" xmlns:wp14="http://schemas.microsoft.com/office/word/2010/wordprocessingDrawing" xmlns:wp="http://schemas.openxmlformats.org/drawingml/2006/wordprocessingDrawing" xmlns:w="http://schemas.openxmlformats.org/wordprocessingml/2006/main" xmlns:w14="http://schemas.microsoft.com/office/word/2010/wordml" xmlns:w15="http://schemas.microsoft.com/office/word/2012/wordml" xmlns:w10="urn:schemas-microsoft-com:office:word" xmlns:wpg="http://schemas.microsoft.com/office/word/2010/wordprocessingGroup" xmlns:wpi="http://schemas.microsoft.com/office/word/2010/wordprocessingInk" xmlns:wne="http://schemas.microsoft.com/office/word/2006/wordml" xmlns:wps="http://schemas.microsoft.com/office/word/2010/wordprocessingShape" xmlns:wpsCustomData="http://www.wps.cn/officeDocument/2013/wpsCustomData" mc:Ignorable="w14 w15 wp14">
+  <w:footnote w:type="separator" w:id="0">
+    <w:p>
+      <w:pPr>
+        <w:spacing w:line="360" w:lineRule="auto"/>
+      </w:pPr>
+      <w:r>
+        <w:separator/>
+      </w:r>
+    </w:p>
+  </w:footnote>
+  <w:footnote w:type="continuationSeparator" w:id="1">
+    <w:p>
+      <w:pPr>
+        <w:spacing w:line="360" w:lineRule="auto"/>
+      </w:pPr>
+      <w:r>
+        <w:continuationSeparator/>
+      </w:r>
+    </w:p>
+  </w:footnote>
+</w:footnotes>
+</file>
+
 <file path=word/styles.xml><?xml version="1.0" encoding="utf-8"?>
-<w:styles xmlns:mc="http://schemas.openxmlformats.org/markup-compatibility/2006" xmlns:o="urn:schemas-microsoft-com:office:office" xmlns:r="http://schemas.openxmlformats.org/officeDocument/2006/relationships" xmlns:m="http://schemas.openxmlformats.org/officeDocument/2006/math" xmlns:v="urn:schemas-microsoft-com:vml" xmlns:w="http://schemas.openxmlformats.org/wordprocessingml/2006/main" xmlns:w14="http://schemas.microsoft.com/office/word/2010/wordml" xmlns:w10="urn:schemas-microsoft-com:office:word" xmlns:sl="http://schemas.openxmlformats.org/schemaLibrary/2006/main" mc:Ignorable="w14">
+<w:styles xmlns:mc="http://schemas.openxmlformats.org/markup-compatibility/2006" xmlns:o="urn:schemas-microsoft-com:office:office" xmlns:r="http://schemas.openxmlformats.org/officeDocument/2006/relationships" xmlns:m="http://schemas.openxmlformats.org/officeDocument/2006/math" xmlns:v="urn:schemas-microsoft-com:vml" xmlns:w="http://schemas.openxmlformats.org/wordprocessingml/2006/main" xmlns:w14="http://schemas.microsoft.com/office/word/2010/wordml" xmlns:w10="urn:schemas-microsoft-com:office:word" xmlns:sl="http://schemas.openxmlformats.org/schemaLibrary/2006/main" xmlns:wpsCustomData="http://www.wps.cn/officeDocument/2013/wpsCustomData" mc:Ignorable="w14">
   <w:docDefaults>
     <w:rPrDefault>
       <w:rPr>
         <w:rFonts w:asciiTheme="minorHAnsi" w:hAnsiTheme="minorHAnsi" w:eastAsiaTheme="minorEastAsia" w:cstheme="minorBidi"/>
       </w:rPr>
     </w:rPrDefault>
+    <w:pPrDefault/>
   </w:docDefaults>
   <w:latentStyles w:count="260" w:defQFormat="0" w:defUnhideWhenUsed="1" w:defSemiHidden="1" w:defUIPriority="99" w:defLockedState="0">
     <w:lsdException w:qFormat="1" w:unhideWhenUsed="0" w:uiPriority="0" w:semiHidden="0" w:name="Normal"/>
@@ -1229,17 +1780,16 @@
       <w:b/>
     </w:rPr>
   </w:style>
-  <w:style w:type="character" w:default="1" w:styleId="4">
+  <w:style w:type="character" w:default="1" w:styleId="5">
     <w:name w:val="Default Paragraph Font"/>
     <w:semiHidden/>
     <w:uiPriority w:val="0"/>
   </w:style>
-  <w:style w:type="table" w:default="1" w:styleId="5">
+  <w:style w:type="table" w:default="1" w:styleId="4">
     <w:name w:val="Normal Table"/>
     <w:semiHidden/>
     <w:uiPriority w:val="0"/>
     <w:tblPr>
-      <w:tblLayout w:type="fixed"/>
       <w:tblCellMar>
         <w:top w:w="0" w:type="dxa"/>
         <w:left w:w="108" w:type="dxa"/>
@@ -1503,7 +2053,6 @@
     </a:fmtScheme>
   </a:themeElements>
   <a:objectDefaults/>
-  <a:extraClrSchemeLst/>
 </a:theme>
 </file>
 
